--- a/Questions/ Original questions.docx
+++ b/Questions/ Original questions.docx
@@ -4,7 +4,7 @@
   <w:body>
     <w:p>
       <w:pPr>
-        <w:pStyle w:val="Normal1"/>
+        <w:pStyle w:val="LOnormal"/>
         <w:pageBreakBefore w:val="false"/>
         <w:rPr>
           <w:rFonts w:ascii="Roboto" w:hAnsi="Roboto" w:eastAsia="Roboto" w:cs="Roboto"/>
@@ -40,7 +40,7 @@
     </w:p>
     <w:p>
       <w:pPr>
-        <w:pStyle w:val="Normal1"/>
+        <w:pStyle w:val="LOnormal"/>
         <w:pageBreakBefore w:val="false"/>
         <w:numPr>
           <w:ilvl w:val="0"/>
@@ -72,7 +72,7 @@
     </w:p>
     <w:p>
       <w:pPr>
-        <w:pStyle w:val="Normal1"/>
+        <w:pStyle w:val="LOnormal"/>
         <w:pageBreakBefore w:val="false"/>
         <w:numPr>
           <w:ilvl w:val="0"/>
@@ -104,7 +104,7 @@
     </w:p>
     <w:p>
       <w:pPr>
-        <w:pStyle w:val="Normal1"/>
+        <w:pStyle w:val="LOnormal"/>
         <w:pageBreakBefore w:val="false"/>
         <w:numPr>
           <w:ilvl w:val="0"/>
@@ -136,7 +136,7 @@
     </w:p>
     <w:p>
       <w:pPr>
-        <w:pStyle w:val="Normal1"/>
+        <w:pStyle w:val="LOnormal"/>
         <w:pageBreakBefore w:val="false"/>
         <w:numPr>
           <w:ilvl w:val="0"/>
@@ -168,7 +168,7 @@
     </w:p>
     <w:p>
       <w:pPr>
-        <w:pStyle w:val="Normal1"/>
+        <w:pStyle w:val="LOnormal"/>
         <w:pageBreakBefore w:val="false"/>
         <w:numPr>
           <w:ilvl w:val="0"/>
@@ -200,7 +200,7 @@
     </w:p>
     <w:p>
       <w:pPr>
-        <w:pStyle w:val="Normal1"/>
+        <w:pStyle w:val="LOnormal"/>
         <w:pageBreakBefore w:val="false"/>
         <w:rPr>
           <w:rFonts w:ascii="Roboto" w:hAnsi="Roboto" w:eastAsia="Roboto" w:cs="Roboto"/>
@@ -236,7 +236,7 @@
     </w:p>
     <w:p>
       <w:pPr>
-        <w:pStyle w:val="Normal1"/>
+        <w:pStyle w:val="LOnormal"/>
         <w:pageBreakBefore w:val="false"/>
         <w:numPr>
           <w:ilvl w:val="0"/>
@@ -268,7 +268,7 @@
     </w:p>
     <w:p>
       <w:pPr>
-        <w:pStyle w:val="Normal1"/>
+        <w:pStyle w:val="LOnormal"/>
         <w:pageBreakBefore w:val="false"/>
         <w:numPr>
           <w:ilvl w:val="0"/>
@@ -300,7 +300,7 @@
     </w:p>
     <w:p>
       <w:pPr>
-        <w:pStyle w:val="Normal1"/>
+        <w:pStyle w:val="LOnormal"/>
         <w:pageBreakBefore w:val="false"/>
         <w:numPr>
           <w:ilvl w:val="0"/>
@@ -332,7 +332,7 @@
     </w:p>
     <w:p>
       <w:pPr>
-        <w:pStyle w:val="Normal1"/>
+        <w:pStyle w:val="LOnormal"/>
         <w:pageBreakBefore w:val="false"/>
         <w:numPr>
           <w:ilvl w:val="0"/>
@@ -364,7 +364,7 @@
     </w:p>
     <w:p>
       <w:pPr>
-        <w:pStyle w:val="Normal1"/>
+        <w:pStyle w:val="LOnormal"/>
         <w:pageBreakBefore w:val="false"/>
         <w:rPr>
           <w:rFonts w:ascii="Roboto" w:hAnsi="Roboto" w:eastAsia="Roboto" w:cs="Roboto"/>
@@ -408,7 +408,7 @@
     </w:p>
     <w:p>
       <w:pPr>
-        <w:pStyle w:val="Normal1"/>
+        <w:pStyle w:val="LOnormal"/>
         <w:pageBreakBefore w:val="false"/>
         <w:rPr>
           <w:rFonts w:ascii="Roboto" w:hAnsi="Roboto" w:eastAsia="Roboto" w:cs="Roboto"/>
@@ -430,7 +430,7 @@
     </w:p>
     <w:p>
       <w:pPr>
-        <w:pStyle w:val="Normal1"/>
+        <w:pStyle w:val="LOnormal"/>
         <w:pageBreakBefore w:val="false"/>
         <w:shd w:val="clear" w:fill="F8F9FA"/>
         <w:rPr>
@@ -454,7 +454,7 @@
     </w:p>
     <w:p>
       <w:pPr>
-        <w:pStyle w:val="Normal1"/>
+        <w:pStyle w:val="LOnormal"/>
         <w:pageBreakBefore w:val="false"/>
         <w:numPr>
           <w:ilvl w:val="0"/>
@@ -489,7 +489,7 @@
     </w:p>
     <w:p>
       <w:pPr>
-        <w:pStyle w:val="Normal1"/>
+        <w:pStyle w:val="LOnormal"/>
         <w:pageBreakBefore w:val="false"/>
         <w:numPr>
           <w:ilvl w:val="0"/>
@@ -524,7 +524,7 @@
     </w:p>
     <w:p>
       <w:pPr>
-        <w:pStyle w:val="Normal1"/>
+        <w:pStyle w:val="LOnormal"/>
         <w:pageBreakBefore w:val="false"/>
         <w:numPr>
           <w:ilvl w:val="0"/>
@@ -559,7 +559,7 @@
     </w:p>
     <w:p>
       <w:pPr>
-        <w:pStyle w:val="Normal1"/>
+        <w:pStyle w:val="LOnormal"/>
         <w:pageBreakBefore w:val="false"/>
         <w:numPr>
           <w:ilvl w:val="0"/>
@@ -594,7 +594,7 @@
     </w:p>
     <w:p>
       <w:pPr>
-        <w:pStyle w:val="Normal1"/>
+        <w:pStyle w:val="LOnormal"/>
         <w:pageBreakBefore w:val="false"/>
         <w:numPr>
           <w:ilvl w:val="0"/>
@@ -629,7 +629,7 @@
     </w:p>
     <w:p>
       <w:pPr>
-        <w:pStyle w:val="Normal1"/>
+        <w:pStyle w:val="LOnormal"/>
         <w:pageBreakBefore w:val="false"/>
         <w:numPr>
           <w:ilvl w:val="0"/>
@@ -664,7 +664,7 @@
     </w:p>
     <w:p>
       <w:pPr>
-        <w:pStyle w:val="Normal1"/>
+        <w:pStyle w:val="LOnormal"/>
         <w:pageBreakBefore w:val="false"/>
         <w:numPr>
           <w:ilvl w:val="0"/>
@@ -699,7 +699,7 @@
     </w:p>
     <w:p>
       <w:pPr>
-        <w:pStyle w:val="Normal1"/>
+        <w:pStyle w:val="LOnormal"/>
         <w:pageBreakBefore w:val="false"/>
         <w:numPr>
           <w:ilvl w:val="0"/>
@@ -734,7 +734,7 @@
     </w:p>
     <w:p>
       <w:pPr>
-        <w:pStyle w:val="Normal1"/>
+        <w:pStyle w:val="LOnormal"/>
         <w:pageBreakBefore w:val="false"/>
         <w:numPr>
           <w:ilvl w:val="0"/>
@@ -769,7 +769,7 @@
     </w:p>
     <w:p>
       <w:pPr>
-        <w:pStyle w:val="Normal1"/>
+        <w:pStyle w:val="LOnormal"/>
         <w:pageBreakBefore w:val="false"/>
         <w:shd w:val="clear" w:fill="F8F9FA"/>
         <w:rPr>
@@ -793,7 +793,7 @@
     </w:p>
     <w:p>
       <w:pPr>
-        <w:pStyle w:val="Normal1"/>
+        <w:pStyle w:val="LOnormal"/>
         <w:pageBreakBefore w:val="false"/>
         <w:numPr>
           <w:ilvl w:val="0"/>
@@ -828,7 +828,7 @@
     </w:p>
     <w:p>
       <w:pPr>
-        <w:pStyle w:val="Normal1"/>
+        <w:pStyle w:val="LOnormal"/>
         <w:pageBreakBefore w:val="false"/>
         <w:numPr>
           <w:ilvl w:val="0"/>
@@ -863,7 +863,7 @@
     </w:p>
     <w:p>
       <w:pPr>
-        <w:pStyle w:val="Normal1"/>
+        <w:pStyle w:val="LOnormal"/>
         <w:pageBreakBefore w:val="false"/>
         <w:shd w:val="clear" w:fill="F8F9FA"/>
         <w:rPr>
@@ -900,7 +900,7 @@
     </w:p>
     <w:p>
       <w:pPr>
-        <w:pStyle w:val="Normal1"/>
+        <w:pStyle w:val="LOnormal"/>
         <w:pageBreakBefore w:val="false"/>
         <w:numPr>
           <w:ilvl w:val="0"/>
@@ -935,7 +935,7 @@
     </w:p>
     <w:p>
       <w:pPr>
-        <w:pStyle w:val="Normal1"/>
+        <w:pStyle w:val="LOnormal"/>
         <w:pageBreakBefore w:val="false"/>
         <w:numPr>
           <w:ilvl w:val="0"/>
@@ -970,7 +970,7 @@
     </w:p>
     <w:p>
       <w:pPr>
-        <w:pStyle w:val="Normal1"/>
+        <w:pStyle w:val="LOnormal"/>
         <w:pageBreakBefore w:val="false"/>
         <w:shd w:val="clear" w:fill="F8F9FA"/>
         <w:rPr>
@@ -1007,7 +1007,7 @@
     </w:p>
     <w:p>
       <w:pPr>
-        <w:pStyle w:val="Normal1"/>
+        <w:pStyle w:val="LOnormal"/>
         <w:pageBreakBefore w:val="false"/>
         <w:numPr>
           <w:ilvl w:val="0"/>
@@ -1042,7 +1042,7 @@
     </w:p>
     <w:p>
       <w:pPr>
-        <w:pStyle w:val="Normal1"/>
+        <w:pStyle w:val="LOnormal"/>
         <w:pageBreakBefore w:val="false"/>
         <w:numPr>
           <w:ilvl w:val="0"/>
@@ -1077,7 +1077,7 @@
     </w:p>
     <w:p>
       <w:pPr>
-        <w:pStyle w:val="Normal1"/>
+        <w:pStyle w:val="LOnormal"/>
         <w:pageBreakBefore w:val="false"/>
         <w:numPr>
           <w:ilvl w:val="0"/>
@@ -1112,7 +1112,7 @@
     </w:p>
     <w:p>
       <w:pPr>
-        <w:pStyle w:val="Normal1"/>
+        <w:pStyle w:val="LOnormal"/>
         <w:pageBreakBefore w:val="false"/>
         <w:numPr>
           <w:ilvl w:val="0"/>
@@ -1147,7 +1147,7 @@
     </w:p>
     <w:p>
       <w:pPr>
-        <w:pStyle w:val="Normal1"/>
+        <w:pStyle w:val="LOnormal"/>
         <w:pageBreakBefore w:val="false"/>
         <w:shd w:val="clear" w:fill="F8F9FA"/>
         <w:rPr>
@@ -1192,7 +1192,7 @@
     </w:p>
     <w:p>
       <w:pPr>
-        <w:pStyle w:val="Normal1"/>
+        <w:pStyle w:val="LOnormal"/>
         <w:pageBreakBefore w:val="false"/>
         <w:shd w:val="clear" w:fill="F8F9FA"/>
         <w:rPr>
@@ -1215,7 +1215,7 @@
     </w:p>
     <w:p>
       <w:pPr>
-        <w:pStyle w:val="Normal1"/>
+        <w:pStyle w:val="LOnormal"/>
         <w:pageBreakBefore w:val="false"/>
         <w:shd w:val="clear" w:fill="F8F9FA"/>
         <w:rPr>
@@ -1252,7 +1252,7 @@
     </w:p>
     <w:p>
       <w:pPr>
-        <w:pStyle w:val="Normal1"/>
+        <w:pStyle w:val="LOnormal"/>
         <w:pageBreakBefore w:val="false"/>
         <w:numPr>
           <w:ilvl w:val="0"/>
@@ -1287,7 +1287,7 @@
     </w:p>
     <w:p>
       <w:pPr>
-        <w:pStyle w:val="Normal1"/>
+        <w:pStyle w:val="LOnormal"/>
         <w:pageBreakBefore w:val="false"/>
         <w:numPr>
           <w:ilvl w:val="0"/>
@@ -1322,7 +1322,7 @@
     </w:p>
     <w:p>
       <w:pPr>
-        <w:pStyle w:val="Normal1"/>
+        <w:pStyle w:val="LOnormal"/>
         <w:pageBreakBefore w:val="false"/>
         <w:numPr>
           <w:ilvl w:val="0"/>
@@ -1357,7 +1357,7 @@
     </w:p>
     <w:p>
       <w:pPr>
-        <w:pStyle w:val="Normal1"/>
+        <w:pStyle w:val="LOnormal"/>
         <w:pageBreakBefore w:val="false"/>
         <w:numPr>
           <w:ilvl w:val="0"/>
@@ -1392,7 +1392,7 @@
     </w:p>
     <w:p>
       <w:pPr>
-        <w:pStyle w:val="Normal1"/>
+        <w:pStyle w:val="LOnormal"/>
         <w:pageBreakBefore w:val="false"/>
         <w:shd w:val="clear" w:fill="F8F9FA"/>
         <w:rPr>
@@ -1437,7 +1437,7 @@
     </w:p>
     <w:p>
       <w:pPr>
-        <w:pStyle w:val="Normal1"/>
+        <w:pStyle w:val="LOnormal"/>
         <w:pageBreakBefore w:val="false"/>
         <w:shd w:val="clear" w:fill="F8F9FA"/>
         <w:rPr>
@@ -1474,7 +1474,7 @@
     </w:p>
     <w:p>
       <w:pPr>
-        <w:pStyle w:val="Normal1"/>
+        <w:pStyle w:val="LOnormal"/>
         <w:pageBreakBefore w:val="false"/>
         <w:numPr>
           <w:ilvl w:val="0"/>
@@ -1509,7 +1509,7 @@
     </w:p>
     <w:p>
       <w:pPr>
-        <w:pStyle w:val="Normal1"/>
+        <w:pStyle w:val="LOnormal"/>
         <w:pageBreakBefore w:val="false"/>
         <w:numPr>
           <w:ilvl w:val="0"/>
@@ -1544,7 +1544,7 @@
     </w:p>
     <w:p>
       <w:pPr>
-        <w:pStyle w:val="Normal1"/>
+        <w:pStyle w:val="LOnormal"/>
         <w:pageBreakBefore w:val="false"/>
         <w:rPr>
           <w:rFonts w:ascii="Roboto" w:hAnsi="Roboto" w:eastAsia="Roboto" w:cs="Roboto"/>
@@ -1567,7 +1567,7 @@
     </w:p>
     <w:p>
       <w:pPr>
-        <w:pStyle w:val="Normal1"/>
+        <w:pStyle w:val="LOnormal"/>
         <w:rPr>
           <w:rFonts w:ascii="Roboto" w:hAnsi="Roboto" w:eastAsia="Roboto" w:cs="Roboto"/>
           <w:color w:val="212529"/>
@@ -1590,7 +1590,7 @@
     </w:p>
     <w:p>
       <w:pPr>
-        <w:pStyle w:val="Normal1"/>
+        <w:pStyle w:val="LOnormal"/>
         <w:rPr>
           <w:rFonts w:ascii="Roboto" w:hAnsi="Roboto" w:eastAsia="Roboto" w:cs="Roboto"/>
           <w:color w:val="212529"/>
@@ -1613,7 +1613,7 @@
     </w:p>
     <w:p>
       <w:pPr>
-        <w:pStyle w:val="Normal1"/>
+        <w:pStyle w:val="LOnormal"/>
         <w:rPr>
           <w:rFonts w:ascii="Roboto" w:hAnsi="Roboto" w:eastAsia="Roboto" w:cs="Roboto"/>
           <w:color w:val="212529"/>
@@ -1636,7 +1636,7 @@
     </w:p>
     <w:p>
       <w:pPr>
-        <w:pStyle w:val="Normal1"/>
+        <w:pStyle w:val="LOnormal"/>
         <w:rPr>
           <w:rFonts w:ascii="Roboto" w:hAnsi="Roboto" w:eastAsia="Roboto" w:cs="Roboto"/>
           <w:color w:val="212529"/>
@@ -1659,7 +1659,7 @@
     </w:p>
     <w:p>
       <w:pPr>
-        <w:pStyle w:val="Normal1"/>
+        <w:pStyle w:val="LOnormal"/>
         <w:rPr>
           <w:rFonts w:ascii="Roboto" w:hAnsi="Roboto" w:eastAsia="Roboto" w:cs="Roboto"/>
           <w:color w:val="212529"/>
@@ -1682,7 +1682,7 @@
     </w:p>
     <w:p>
       <w:pPr>
-        <w:pStyle w:val="Normal1"/>
+        <w:pStyle w:val="LOnormal"/>
         <w:rPr>
           <w:rFonts w:ascii="Roboto" w:hAnsi="Roboto" w:eastAsia="Roboto" w:cs="Roboto"/>
           <w:color w:val="212529"/>
@@ -1705,7 +1705,7 @@
     </w:p>
     <w:p>
       <w:pPr>
-        <w:pStyle w:val="Normal1"/>
+        <w:pStyle w:val="LOnormal"/>
         <w:rPr>
           <w:rFonts w:ascii="Roboto" w:hAnsi="Roboto" w:eastAsia="Roboto" w:cs="Roboto"/>
           <w:color w:val="212529"/>
@@ -1728,7 +1728,7 @@
     </w:p>
     <w:p>
       <w:pPr>
-        <w:pStyle w:val="Normal1"/>
+        <w:pStyle w:val="LOnormal"/>
         <w:rPr>
           <w:rFonts w:ascii="Roboto" w:hAnsi="Roboto" w:eastAsia="Roboto" w:cs="Roboto"/>
           <w:color w:val="212529"/>
@@ -1751,7 +1751,7 @@
     </w:p>
     <w:p>
       <w:pPr>
-        <w:pStyle w:val="Normal1"/>
+        <w:pStyle w:val="LOnormal"/>
         <w:rPr>
           <w:rFonts w:ascii="Roboto" w:hAnsi="Roboto" w:eastAsia="Roboto" w:cs="Roboto"/>
           <w:color w:val="212529"/>
@@ -1774,7 +1774,7 @@
     </w:p>
     <w:p>
       <w:pPr>
-        <w:pStyle w:val="Normal1"/>
+        <w:pStyle w:val="LOnormal"/>
         <w:rPr>
           <w:rFonts w:ascii="Roboto" w:hAnsi="Roboto" w:eastAsia="Roboto" w:cs="Roboto"/>
           <w:color w:val="212529"/>
@@ -1797,7 +1797,7 @@
     </w:p>
     <w:p>
       <w:pPr>
-        <w:pStyle w:val="Normal1"/>
+        <w:pStyle w:val="LOnormal"/>
         <w:rPr>
           <w:rFonts w:ascii="Roboto" w:hAnsi="Roboto" w:eastAsia="Roboto" w:cs="Roboto"/>
           <w:color w:val="212529"/>
@@ -1820,7 +1820,7 @@
     </w:p>
     <w:p>
       <w:pPr>
-        <w:pStyle w:val="Normal1"/>
+        <w:pStyle w:val="LOnormal"/>
         <w:rPr>
           <w:rFonts w:ascii="Roboto" w:hAnsi="Roboto" w:eastAsia="Roboto" w:cs="Roboto"/>
           <w:color w:val="212529"/>
@@ -1843,7 +1843,7 @@
     </w:p>
     <w:p>
       <w:pPr>
-        <w:pStyle w:val="Normal1"/>
+        <w:pStyle w:val="LOnormal"/>
         <w:rPr>
           <w:rFonts w:ascii="Roboto" w:hAnsi="Roboto" w:eastAsia="Roboto" w:cs="Roboto"/>
           <w:color w:val="212529"/>
@@ -1866,7 +1866,7 @@
     </w:p>
     <w:p>
       <w:pPr>
-        <w:pStyle w:val="Normal1"/>
+        <w:pStyle w:val="LOnormal"/>
         <w:pageBreakBefore w:val="false"/>
         <w:rPr>
           <w:rFonts w:ascii="Roboto" w:hAnsi="Roboto" w:eastAsia="Roboto" w:cs="Roboto"/>
@@ -1888,7 +1888,7 @@
     </w:p>
     <w:p>
       <w:pPr>
-        <w:pStyle w:val="Normal1"/>
+        <w:pStyle w:val="LOnormal"/>
         <w:pageBreakBefore w:val="false"/>
         <w:rPr>
           <w:rFonts w:ascii="Roboto" w:hAnsi="Roboto" w:eastAsia="Roboto" w:cs="Roboto"/>
@@ -1911,7 +1911,7 @@
     </w:p>
     <w:p>
       <w:pPr>
-        <w:pStyle w:val="Normal1"/>
+        <w:pStyle w:val="LOnormal"/>
         <w:pageBreakBefore w:val="false"/>
         <w:rPr>
           <w:rFonts w:ascii="Roboto" w:hAnsi="Roboto" w:eastAsia="Roboto" w:cs="Roboto"/>
@@ -1933,7 +1933,7 @@
     </w:p>
     <w:p>
       <w:pPr>
-        <w:pStyle w:val="Normal1"/>
+        <w:pStyle w:val="LOnormal"/>
         <w:pageBreakBefore w:val="false"/>
         <w:rPr>
           <w:rFonts w:ascii="Roboto" w:hAnsi="Roboto" w:eastAsia="Roboto" w:cs="Roboto"/>
@@ -1955,7 +1955,7 @@
     </w:p>
     <w:p>
       <w:pPr>
-        <w:pStyle w:val="Normal1"/>
+        <w:pStyle w:val="LOnormal"/>
         <w:pageBreakBefore w:val="false"/>
         <w:shd w:val="clear" w:fill="F8F9FA"/>
         <w:rPr>
@@ -1992,7 +1992,7 @@
     </w:p>
     <w:p>
       <w:pPr>
-        <w:pStyle w:val="Normal1"/>
+        <w:pStyle w:val="LOnormal"/>
         <w:pageBreakBefore w:val="false"/>
         <w:numPr>
           <w:ilvl w:val="0"/>
@@ -2027,7 +2027,7 @@
     </w:p>
     <w:p>
       <w:pPr>
-        <w:pStyle w:val="Normal1"/>
+        <w:pStyle w:val="LOnormal"/>
         <w:pageBreakBefore w:val="false"/>
         <w:numPr>
           <w:ilvl w:val="0"/>
@@ -2062,7 +2062,7 @@
     </w:p>
     <w:p>
       <w:pPr>
-        <w:pStyle w:val="Normal1"/>
+        <w:pStyle w:val="LOnormal"/>
         <w:pageBreakBefore w:val="false"/>
         <w:numPr>
           <w:ilvl w:val="0"/>
@@ -2097,7 +2097,7 @@
     </w:p>
     <w:p>
       <w:pPr>
-        <w:pStyle w:val="Normal1"/>
+        <w:pStyle w:val="LOnormal"/>
         <w:pageBreakBefore w:val="false"/>
         <w:shd w:val="clear" w:fill="F8F9FA"/>
         <w:rPr>
@@ -2134,7 +2134,7 @@
     </w:p>
     <w:p>
       <w:pPr>
-        <w:pStyle w:val="Normal1"/>
+        <w:pStyle w:val="LOnormal"/>
         <w:pageBreakBefore w:val="false"/>
         <w:numPr>
           <w:ilvl w:val="0"/>
@@ -2169,7 +2169,7 @@
     </w:p>
     <w:p>
       <w:pPr>
-        <w:pStyle w:val="Normal1"/>
+        <w:pStyle w:val="LOnormal"/>
         <w:pageBreakBefore w:val="false"/>
         <w:numPr>
           <w:ilvl w:val="0"/>
@@ -2204,7 +2204,7 @@
     </w:p>
     <w:p>
       <w:pPr>
-        <w:pStyle w:val="Normal1"/>
+        <w:pStyle w:val="LOnormal"/>
         <w:pageBreakBefore w:val="false"/>
         <w:shd w:val="clear" w:fill="F8F9FA"/>
         <w:rPr>
@@ -2228,7 +2228,23 @@
     </w:p>
     <w:p>
       <w:pPr>
-        <w:pStyle w:val="Normal1"/>
+        <w:pStyle w:val="LOnormal"/>
+        <w:shd w:val="clear" w:fill="F8F9FA"/>
+        <w:rPr>
+          <w:rFonts w:ascii="Roboto" w:hAnsi="Roboto" w:eastAsia="Roboto" w:cs="Roboto"/>
+          <w:color w:val="212529"/>
+          <w:sz w:val="24"/>
+          <w:szCs w:val="24"/>
+          <w:shd w:fill="F8F9FA" w:val="clear"/>
+        </w:rPr>
+      </w:pPr>
+      <w:r>
+        <w:rPr/>
+      </w:r>
+    </w:p>
+    <w:p>
+      <w:pPr>
+        <w:pStyle w:val="LOnormal"/>
         <w:pageBreakBefore w:val="false"/>
         <w:shd w:val="clear" w:fill="F8F9FA"/>
         <w:rPr>
@@ -2265,7 +2281,7 @@
     </w:p>
     <w:p>
       <w:pPr>
-        <w:pStyle w:val="Normal1"/>
+        <w:pStyle w:val="LOnormal"/>
         <w:pageBreakBefore w:val="false"/>
         <w:numPr>
           <w:ilvl w:val="0"/>
@@ -2300,7 +2316,7 @@
     </w:p>
     <w:p>
       <w:pPr>
-        <w:pStyle w:val="Normal1"/>
+        <w:pStyle w:val="LOnormal"/>
         <w:pageBreakBefore w:val="false"/>
         <w:numPr>
           <w:ilvl w:val="0"/>
@@ -2335,7 +2351,7 @@
     </w:p>
     <w:p>
       <w:pPr>
-        <w:pStyle w:val="Normal1"/>
+        <w:pStyle w:val="LOnormal"/>
         <w:pageBreakBefore w:val="false"/>
         <w:shd w:val="clear" w:fill="F8F9FA"/>
         <w:rPr>
@@ -2380,7 +2396,7 @@
     </w:p>
     <w:p>
       <w:pPr>
-        <w:pStyle w:val="Normal1"/>
+        <w:pStyle w:val="LOnormal"/>
         <w:pageBreakBefore w:val="false"/>
         <w:shd w:val="clear" w:fill="F8F9FA"/>
         <w:rPr>
@@ -2417,7 +2433,7 @@
     </w:p>
     <w:p>
       <w:pPr>
-        <w:pStyle w:val="Normal1"/>
+        <w:pStyle w:val="LOnormal"/>
         <w:pageBreakBefore w:val="false"/>
         <w:numPr>
           <w:ilvl w:val="0"/>
@@ -2452,7 +2468,7 @@
     </w:p>
     <w:p>
       <w:pPr>
-        <w:pStyle w:val="Normal1"/>
+        <w:pStyle w:val="LOnormal"/>
         <w:pageBreakBefore w:val="false"/>
         <w:numPr>
           <w:ilvl w:val="0"/>
@@ -2487,7 +2503,7 @@
     </w:p>
     <w:p>
       <w:pPr>
-        <w:pStyle w:val="Normal1"/>
+        <w:pStyle w:val="LOnormal"/>
         <w:pageBreakBefore w:val="false"/>
         <w:shd w:val="clear" w:fill="F8F9FA"/>
         <w:rPr>
@@ -2532,7 +2548,7 @@
     </w:p>
     <w:p>
       <w:pPr>
-        <w:pStyle w:val="Normal1"/>
+        <w:pStyle w:val="LOnormal"/>
         <w:pageBreakBefore w:val="false"/>
         <w:shd w:val="clear" w:fill="F8F9FA"/>
         <w:rPr>
@@ -2569,7 +2585,7 @@
     </w:p>
     <w:p>
       <w:pPr>
-        <w:pStyle w:val="Normal1"/>
+        <w:pStyle w:val="LOnormal"/>
         <w:pageBreakBefore w:val="false"/>
         <w:numPr>
           <w:ilvl w:val="0"/>
@@ -2604,7 +2620,7 @@
     </w:p>
     <w:p>
       <w:pPr>
-        <w:pStyle w:val="Normal1"/>
+        <w:pStyle w:val="LOnormal"/>
         <w:pageBreakBefore w:val="false"/>
         <w:numPr>
           <w:ilvl w:val="0"/>
@@ -2639,7 +2655,7 @@
     </w:p>
     <w:p>
       <w:pPr>
-        <w:pStyle w:val="Normal1"/>
+        <w:pStyle w:val="LOnormal"/>
         <w:pageBreakBefore w:val="false"/>
         <w:numPr>
           <w:ilvl w:val="0"/>
@@ -2674,7 +2690,7 @@
     </w:p>
     <w:p>
       <w:pPr>
-        <w:pStyle w:val="Normal1"/>
+        <w:pStyle w:val="LOnormal"/>
         <w:pageBreakBefore w:val="false"/>
         <w:numPr>
           <w:ilvl w:val="0"/>
@@ -2709,7 +2725,7 @@
     </w:p>
     <w:p>
       <w:pPr>
-        <w:pStyle w:val="Normal1"/>
+        <w:pStyle w:val="LOnormal"/>
         <w:pageBreakBefore w:val="false"/>
         <w:numPr>
           <w:ilvl w:val="0"/>
@@ -2744,7 +2760,7 @@
     </w:p>
     <w:p>
       <w:pPr>
-        <w:pStyle w:val="Normal1"/>
+        <w:pStyle w:val="LOnormal"/>
         <w:pageBreakBefore w:val="false"/>
         <w:numPr>
           <w:ilvl w:val="0"/>
@@ -2779,7 +2795,7 @@
     </w:p>
     <w:p>
       <w:pPr>
-        <w:pStyle w:val="Normal1"/>
+        <w:pStyle w:val="LOnormal"/>
         <w:pageBreakBefore w:val="false"/>
         <w:shd w:val="clear" w:fill="F8F9FA"/>
         <w:rPr>
@@ -2803,7 +2819,7 @@
     </w:p>
     <w:p>
       <w:pPr>
-        <w:pStyle w:val="Normal1"/>
+        <w:pStyle w:val="LOnormal"/>
         <w:pageBreakBefore w:val="false"/>
         <w:shd w:val="clear" w:fill="F8F9FA"/>
         <w:rPr>
@@ -2840,7 +2856,7 @@
     </w:p>
     <w:p>
       <w:pPr>
-        <w:pStyle w:val="Normal1"/>
+        <w:pStyle w:val="LOnormal"/>
         <w:pageBreakBefore w:val="false"/>
         <w:numPr>
           <w:ilvl w:val="0"/>
@@ -2875,7 +2891,7 @@
     </w:p>
     <w:p>
       <w:pPr>
-        <w:pStyle w:val="Normal1"/>
+        <w:pStyle w:val="LOnormal"/>
         <w:pageBreakBefore w:val="false"/>
         <w:numPr>
           <w:ilvl w:val="0"/>
@@ -2910,7 +2926,7 @@
     </w:p>
     <w:p>
       <w:pPr>
-        <w:pStyle w:val="Normal1"/>
+        <w:pStyle w:val="LOnormal"/>
         <w:pageBreakBefore w:val="false"/>
         <w:numPr>
           <w:ilvl w:val="0"/>
@@ -2945,7 +2961,7 @@
     </w:p>
     <w:p>
       <w:pPr>
-        <w:pStyle w:val="Normal1"/>
+        <w:pStyle w:val="LOnormal"/>
         <w:pageBreakBefore w:val="false"/>
         <w:numPr>
           <w:ilvl w:val="0"/>
@@ -2980,7 +2996,7 @@
     </w:p>
     <w:p>
       <w:pPr>
-        <w:pStyle w:val="Normal1"/>
+        <w:pStyle w:val="LOnormal"/>
         <w:rPr>
           <w:rFonts w:ascii="Roboto" w:hAnsi="Roboto" w:eastAsia="Roboto" w:cs="Roboto"/>
           <w:color w:val="212529"/>
@@ -5171,6 +5187,7 @@
     <w:qFormat/>
     <w:pPr>
       <w:widowControl/>
+      <w:suppressAutoHyphens w:val="true"/>
       <w:bidi w:val="0"/>
       <w:spacing w:lineRule="auto" w:line="276" w:before="0" w:after="0"/>
       <w:jc w:val="left"/>
@@ -5186,8 +5203,8 @@
   </w:style>
   <w:style w:type="paragraph" w:styleId="Titolo1">
     <w:name w:val="Heading 1"/>
-    <w:basedOn w:val="Normal1"/>
-    <w:next w:val="Normal1"/>
+    <w:basedOn w:val="LOnormal"/>
+    <w:next w:val="LOnormal"/>
     <w:qFormat/>
     <w:pPr>
       <w:keepNext w:val="true"/>
@@ -5202,8 +5219,8 @@
   </w:style>
   <w:style w:type="paragraph" w:styleId="Titolo2">
     <w:name w:val="Heading 2"/>
-    <w:basedOn w:val="Normal1"/>
-    <w:next w:val="Normal1"/>
+    <w:basedOn w:val="LOnormal"/>
+    <w:next w:val="LOnormal"/>
     <w:qFormat/>
     <w:pPr>
       <w:keepNext w:val="true"/>
@@ -5219,8 +5236,8 @@
   </w:style>
   <w:style w:type="paragraph" w:styleId="Titolo3">
     <w:name w:val="Heading 3"/>
-    <w:basedOn w:val="Normal1"/>
-    <w:next w:val="Normal1"/>
+    <w:basedOn w:val="LOnormal"/>
+    <w:next w:val="LOnormal"/>
     <w:qFormat/>
     <w:pPr>
       <w:keepNext w:val="true"/>
@@ -5237,8 +5254,8 @@
   </w:style>
   <w:style w:type="paragraph" w:styleId="Titolo4">
     <w:name w:val="Heading 4"/>
-    <w:basedOn w:val="Normal1"/>
-    <w:next w:val="Normal1"/>
+    <w:basedOn w:val="LOnormal"/>
+    <w:next w:val="LOnormal"/>
     <w:qFormat/>
     <w:pPr>
       <w:keepNext w:val="true"/>
@@ -5254,8 +5271,8 @@
   </w:style>
   <w:style w:type="paragraph" w:styleId="Titolo5">
     <w:name w:val="Heading 5"/>
-    <w:basedOn w:val="Normal1"/>
-    <w:next w:val="Normal1"/>
+    <w:basedOn w:val="LOnormal"/>
+    <w:next w:val="LOnormal"/>
     <w:qFormat/>
     <w:pPr>
       <w:keepNext w:val="true"/>
@@ -5271,8 +5288,8 @@
   </w:style>
   <w:style w:type="paragraph" w:styleId="Titolo6">
     <w:name w:val="Heading 6"/>
-    <w:basedOn w:val="Normal1"/>
-    <w:next w:val="Normal1"/>
+    <w:basedOn w:val="LOnormal"/>
+    <w:next w:val="LOnormal"/>
     <w:qFormat/>
     <w:pPr>
       <w:keepNext w:val="true"/>
@@ -5345,11 +5362,12 @@
       <w:rFonts w:cs="Lohit Devanagari"/>
     </w:rPr>
   </w:style>
-  <w:style w:type="paragraph" w:styleId="Normal1" w:default="1">
+  <w:style w:type="paragraph" w:styleId="LOnormal" w:default="1">
     <w:name w:val="LO-normal"/>
     <w:qFormat/>
     <w:pPr>
       <w:widowControl/>
+      <w:suppressAutoHyphens w:val="true"/>
       <w:bidi w:val="0"/>
       <w:spacing w:lineRule="auto" w:line="276" w:before="0" w:after="0"/>
       <w:jc w:val="left"/>
@@ -5365,8 +5383,8 @@
   </w:style>
   <w:style w:type="paragraph" w:styleId="Titoloprincipale">
     <w:name w:val="Title"/>
-    <w:basedOn w:val="Normal1"/>
-    <w:next w:val="Normal1"/>
+    <w:basedOn w:val="LOnormal"/>
+    <w:next w:val="LOnormal"/>
     <w:qFormat/>
     <w:pPr>
       <w:keepNext w:val="true"/>
@@ -5381,8 +5399,8 @@
   </w:style>
   <w:style w:type="paragraph" w:styleId="Sottotitolo">
     <w:name w:val="Subtitle"/>
-    <w:basedOn w:val="Normal1"/>
-    <w:next w:val="Normal1"/>
+    <w:basedOn w:val="LOnormal"/>
+    <w:next w:val="LOnormal"/>
     <w:qFormat/>
     <w:pPr>
       <w:keepNext w:val="true"/>
